--- a/Lecture_3_DJango/django.docx
+++ b/Lecture_3_DJango/django.docx
@@ -321,6 +321,109 @@
           <w:lang w:val="en-IN"/>
         </w:rPr>
       </w:pPr>
+    </w:p>
+    <w:p>
+      <w:pPr>
+        <w:rPr>
+          <w:rFonts w:ascii="Times New Roman" w:hAnsi="Times New Roman" w:cs="Times New Roman"/>
+          <w:sz w:val="28"/>
+          <w:szCs w:val="24"/>
+          <w:lang w:val="en-IN"/>
+        </w:rPr>
+      </w:pPr>
+      <w:r>
+        <w:rPr>
+          <w:rFonts w:ascii="Times New Roman" w:hAnsi="Times New Roman" w:cs="Times New Roman"/>
+          <w:sz w:val="28"/>
+          <w:szCs w:val="24"/>
+          <w:lang w:val="en-IN"/>
+        </w:rPr>
+        <w:t xml:space="preserve">To Create an App Inside </w:t>
+      </w:r>
+      <w:proofErr w:type="spellStart"/>
+      <w:r>
+        <w:rPr>
+          <w:rFonts w:ascii="Times New Roman" w:hAnsi="Times New Roman" w:cs="Times New Roman"/>
+          <w:sz w:val="28"/>
+          <w:szCs w:val="24"/>
+          <w:lang w:val="en-IN"/>
+        </w:rPr>
+        <w:t>django</w:t>
+      </w:r>
+      <w:proofErr w:type="spellEnd"/>
+      <w:r>
+        <w:rPr>
+          <w:rFonts w:ascii="Times New Roman" w:hAnsi="Times New Roman" w:cs="Times New Roman"/>
+          <w:sz w:val="28"/>
+          <w:szCs w:val="24"/>
+          <w:lang w:val="en-IN"/>
+        </w:rPr>
+        <w:t xml:space="preserve"> Project </w:t>
+      </w:r>
+    </w:p>
+    <w:p>
+      <w:pPr>
+        <w:pStyle w:val="ListParagraph"/>
+        <w:numPr>
+          <w:ilvl w:val="0"/>
+          <w:numId w:val="3"/>
+        </w:numPr>
+        <w:rPr>
+          <w:rFonts w:ascii="Times New Roman" w:hAnsi="Times New Roman" w:cs="Times New Roman"/>
+          <w:sz w:val="28"/>
+          <w:szCs w:val="24"/>
+          <w:lang w:val="en-IN"/>
+        </w:rPr>
+      </w:pPr>
+      <w:r>
+        <w:rPr>
+          <w:rFonts w:ascii="Times New Roman" w:hAnsi="Times New Roman" w:cs="Times New Roman"/>
+          <w:sz w:val="28"/>
+          <w:szCs w:val="24"/>
+          <w:lang w:val="en-IN"/>
+        </w:rPr>
+        <w:t xml:space="preserve">python manage.py </w:t>
+      </w:r>
+      <w:proofErr w:type="spellStart"/>
+      <w:r>
+        <w:rPr>
+          <w:rFonts w:ascii="Times New Roman" w:hAnsi="Times New Roman" w:cs="Times New Roman"/>
+          <w:sz w:val="28"/>
+          <w:szCs w:val="24"/>
+          <w:lang w:val="en-IN"/>
+        </w:rPr>
+        <w:t>startapp</w:t>
+      </w:r>
+      <w:proofErr w:type="spellEnd"/>
+      <w:r>
+        <w:rPr>
+          <w:rFonts w:ascii="Times New Roman" w:hAnsi="Times New Roman" w:cs="Times New Roman"/>
+          <w:sz w:val="28"/>
+          <w:szCs w:val="24"/>
+          <w:lang w:val="en-IN"/>
+        </w:rPr>
+        <w:t xml:space="preserve"> &lt;</w:t>
+      </w:r>
+      <w:proofErr w:type="spellStart"/>
+      <w:r>
+        <w:rPr>
+          <w:rFonts w:ascii="Times New Roman" w:hAnsi="Times New Roman" w:cs="Times New Roman"/>
+          <w:sz w:val="28"/>
+          <w:szCs w:val="24"/>
+          <w:lang w:val="en-IN"/>
+        </w:rPr>
+        <w:t>apname</w:t>
+      </w:r>
+      <w:proofErr w:type="spellEnd"/>
+      <w:r>
+        <w:rPr>
+          <w:rFonts w:ascii="Times New Roman" w:hAnsi="Times New Roman" w:cs="Times New Roman"/>
+          <w:sz w:val="28"/>
+          <w:szCs w:val="24"/>
+          <w:lang w:val="en-IN"/>
+        </w:rPr>
+        <w:t>&gt;</w:t>
+      </w:r>
     </w:p>
     <w:p>
       <w:pPr>
@@ -470,7 +573,7 @@
   <w:abstractNum w:abstractNumId="1">
     <w:nsid w:val="40AF3275"/>
     <w:multiLevelType w:val="hybridMultilevel"/>
-    <w:tmpl w:val="FF5863BA"/>
+    <w:tmpl w:val="8648117C"/>
     <w:lvl w:ilvl="0" w:tplc="0FE2B494">
       <w:start w:val="1"/>
       <w:numFmt w:val="bullet"/>

--- a/Lecture_3_DJango/django.docx
+++ b/Lecture_3_DJango/django.docx
@@ -71,39 +71,8 @@
           <w:szCs w:val="24"/>
           <w:lang w:val="en-IN"/>
         </w:rPr>
-        <w:t xml:space="preserve">Install </w:t>
+        <w:t>Install Django  -  pip install Django</w:t>
       </w:r>
-      <w:proofErr w:type="spellStart"/>
-      <w:r>
-        <w:rPr>
-          <w:rFonts w:ascii="Times New Roman" w:hAnsi="Times New Roman" w:cs="Times New Roman"/>
-          <w:sz w:val="28"/>
-          <w:szCs w:val="24"/>
-          <w:lang w:val="en-IN"/>
-        </w:rPr>
-        <w:t>Django</w:t>
-      </w:r>
-      <w:proofErr w:type="spellEnd"/>
-      <w:r>
-        <w:rPr>
-          <w:rFonts w:ascii="Times New Roman" w:hAnsi="Times New Roman" w:cs="Times New Roman"/>
-          <w:sz w:val="28"/>
-          <w:szCs w:val="24"/>
-          <w:lang w:val="en-IN"/>
-        </w:rPr>
-        <w:t xml:space="preserve">  -  pip install </w:t>
-      </w:r>
-      <w:proofErr w:type="spellStart"/>
-      <w:r>
-        <w:rPr>
-          <w:rFonts w:ascii="Times New Roman" w:hAnsi="Times New Roman" w:cs="Times New Roman"/>
-          <w:sz w:val="28"/>
-          <w:szCs w:val="24"/>
-          <w:lang w:val="en-IN"/>
-        </w:rPr>
-        <w:t>Django</w:t>
-      </w:r>
-      <w:proofErr w:type="spellEnd"/>
     </w:p>
     <w:p>
       <w:pPr>
@@ -142,7 +111,6 @@
           <w:lang w:val="en-IN"/>
         </w:rPr>
       </w:pPr>
-      <w:proofErr w:type="spellStart"/>
       <w:r>
         <w:rPr>
           <w:rFonts w:ascii="Times New Roman" w:hAnsi="Times New Roman" w:cs="Times New Roman"/>
@@ -150,9 +118,8 @@
           <w:szCs w:val="24"/>
           <w:lang w:val="en-IN"/>
         </w:rPr>
-        <w:t>django</w:t>
+        <w:t xml:space="preserve">django-admin startproject </w:t>
       </w:r>
-      <w:proofErr w:type="spellEnd"/>
       <w:r>
         <w:rPr>
           <w:rFonts w:ascii="Times New Roman" w:hAnsi="Times New Roman" w:cs="Times New Roman"/>
@@ -160,9 +127,8 @@
           <w:szCs w:val="24"/>
           <w:lang w:val="en-IN"/>
         </w:rPr>
-        <w:t xml:space="preserve">-admin </w:t>
+        <w:t xml:space="preserve"> </w:t>
       </w:r>
-      <w:proofErr w:type="spellStart"/>
       <w:r>
         <w:rPr>
           <w:rFonts w:ascii="Times New Roman" w:hAnsi="Times New Roman" w:cs="Times New Roman"/>
@@ -170,37 +136,7 @@
           <w:szCs w:val="24"/>
           <w:lang w:val="en-IN"/>
         </w:rPr>
-        <w:t>startproject</w:t>
-      </w:r>
-      <w:proofErr w:type="spellEnd"/>
-      <w:r>
-        <w:rPr>
-          <w:rFonts w:ascii="Times New Roman" w:hAnsi="Times New Roman" w:cs="Times New Roman"/>
-          <w:sz w:val="28"/>
-          <w:szCs w:val="24"/>
-          <w:lang w:val="en-IN"/>
-        </w:rPr>
-        <w:t xml:space="preserve"> &lt;</w:t>
-      </w:r>
-      <w:proofErr w:type="spellStart"/>
-      <w:r>
-        <w:rPr>
-          <w:rFonts w:ascii="Times New Roman" w:hAnsi="Times New Roman" w:cs="Times New Roman"/>
-          <w:sz w:val="28"/>
-          <w:szCs w:val="24"/>
-          <w:lang w:val="en-IN"/>
-        </w:rPr>
-        <w:t>projectname</w:t>
-      </w:r>
-      <w:proofErr w:type="spellEnd"/>
-      <w:r>
-        <w:rPr>
-          <w:rFonts w:ascii="Times New Roman" w:hAnsi="Times New Roman" w:cs="Times New Roman"/>
-          <w:sz w:val="28"/>
-          <w:szCs w:val="24"/>
-          <w:lang w:val="en-IN"/>
-        </w:rPr>
-        <w:t>&gt;</w:t>
+        <w:t>&lt;projectname&gt;</w:t>
       </w:r>
     </w:p>
     <w:p>
@@ -217,7 +153,6 @@
           <w:lang w:val="en-IN"/>
         </w:rPr>
       </w:pPr>
-      <w:proofErr w:type="spellStart"/>
       <w:r>
         <w:rPr>
           <w:rFonts w:ascii="Times New Roman" w:hAnsi="Times New Roman" w:cs="Times New Roman"/>
@@ -225,37 +160,7 @@
           <w:szCs w:val="24"/>
           <w:lang w:val="en-IN"/>
         </w:rPr>
-        <w:t>cd</w:t>
-      </w:r>
-      <w:proofErr w:type="spellEnd"/>
-      <w:r>
-        <w:rPr>
-          <w:rFonts w:ascii="Times New Roman" w:hAnsi="Times New Roman" w:cs="Times New Roman"/>
-          <w:sz w:val="28"/>
-          <w:szCs w:val="24"/>
-          <w:lang w:val="en-IN"/>
-        </w:rPr>
-        <w:t xml:space="preserve"> &lt;</w:t>
-      </w:r>
-      <w:proofErr w:type="spellStart"/>
-      <w:r>
-        <w:rPr>
-          <w:rFonts w:ascii="Times New Roman" w:hAnsi="Times New Roman" w:cs="Times New Roman"/>
-          <w:sz w:val="28"/>
-          <w:szCs w:val="24"/>
-          <w:lang w:val="en-IN"/>
-        </w:rPr>
-        <w:t>projectname</w:t>
-      </w:r>
-      <w:proofErr w:type="spellEnd"/>
-      <w:r>
-        <w:rPr>
-          <w:rFonts w:ascii="Times New Roman" w:hAnsi="Times New Roman" w:cs="Times New Roman"/>
-          <w:sz w:val="28"/>
-          <w:szCs w:val="24"/>
-          <w:lang w:val="en-IN"/>
-        </w:rPr>
-        <w:t>&gt;</w:t>
+        <w:t>cd &lt;projectname&gt;</w:t>
       </w:r>
     </w:p>
     <w:p>
@@ -298,9 +203,28 @@
           <w:szCs w:val="24"/>
           <w:lang w:val="en-IN"/>
         </w:rPr>
-        <w:t xml:space="preserve">python manage.py </w:t>
+        <w:t>python manage.py runserver</w:t>
       </w:r>
-      <w:proofErr w:type="spellStart"/>
+    </w:p>
+    <w:p>
+      <w:pPr>
+        <w:rPr>
+          <w:rFonts w:ascii="Times New Roman" w:hAnsi="Times New Roman" w:cs="Times New Roman"/>
+          <w:sz w:val="28"/>
+          <w:szCs w:val="24"/>
+          <w:lang w:val="en-IN"/>
+        </w:rPr>
+      </w:pPr>
+    </w:p>
+    <w:p>
+      <w:pPr>
+        <w:rPr>
+          <w:rFonts w:ascii="Times New Roman" w:hAnsi="Times New Roman" w:cs="Times New Roman"/>
+          <w:sz w:val="28"/>
+          <w:szCs w:val="24"/>
+          <w:lang w:val="en-IN"/>
+        </w:rPr>
+      </w:pPr>
       <w:r>
         <w:rPr>
           <w:rFonts w:ascii="Times New Roman" w:hAnsi="Times New Roman" w:cs="Times New Roman"/>
@@ -308,57 +232,7 @@
           <w:szCs w:val="24"/>
           <w:lang w:val="en-IN"/>
         </w:rPr>
-        <w:t>runserver</w:t>
-      </w:r>
-      <w:proofErr w:type="spellEnd"/>
-    </w:p>
-    <w:p>
-      <w:pPr>
-        <w:rPr>
-          <w:rFonts w:ascii="Times New Roman" w:hAnsi="Times New Roman" w:cs="Times New Roman"/>
-          <w:sz w:val="28"/>
-          <w:szCs w:val="24"/>
-          <w:lang w:val="en-IN"/>
-        </w:rPr>
-      </w:pPr>
-    </w:p>
-    <w:p>
-      <w:pPr>
-        <w:rPr>
-          <w:rFonts w:ascii="Times New Roman" w:hAnsi="Times New Roman" w:cs="Times New Roman"/>
-          <w:sz w:val="28"/>
-          <w:szCs w:val="24"/>
-          <w:lang w:val="en-IN"/>
-        </w:rPr>
-      </w:pPr>
-      <w:r>
-        <w:rPr>
-          <w:rFonts w:ascii="Times New Roman" w:hAnsi="Times New Roman" w:cs="Times New Roman"/>
-          <w:sz w:val="28"/>
-          <w:szCs w:val="24"/>
-          <w:lang w:val="en-IN"/>
-        </w:rPr>
-        <w:t xml:space="preserve">To Create an App Inside </w:t>
-      </w:r>
-      <w:proofErr w:type="spellStart"/>
-      <w:r>
-        <w:rPr>
-          <w:rFonts w:ascii="Times New Roman" w:hAnsi="Times New Roman" w:cs="Times New Roman"/>
-          <w:sz w:val="28"/>
-          <w:szCs w:val="24"/>
-          <w:lang w:val="en-IN"/>
-        </w:rPr>
-        <w:t>django</w:t>
-      </w:r>
-      <w:proofErr w:type="spellEnd"/>
-      <w:r>
-        <w:rPr>
-          <w:rFonts w:ascii="Times New Roman" w:hAnsi="Times New Roman" w:cs="Times New Roman"/>
-          <w:sz w:val="28"/>
-          <w:szCs w:val="24"/>
-          <w:lang w:val="en-IN"/>
-        </w:rPr>
-        <w:t xml:space="preserve"> Project </w:t>
+        <w:t xml:space="preserve">To Create an App Inside django Project </w:t>
       </w:r>
     </w:p>
     <w:p>
@@ -382,47 +256,7 @@
           <w:szCs w:val="24"/>
           <w:lang w:val="en-IN"/>
         </w:rPr>
-        <w:t xml:space="preserve">python manage.py </w:t>
-      </w:r>
-      <w:proofErr w:type="spellStart"/>
-      <w:r>
-        <w:rPr>
-          <w:rFonts w:ascii="Times New Roman" w:hAnsi="Times New Roman" w:cs="Times New Roman"/>
-          <w:sz w:val="28"/>
-          <w:szCs w:val="24"/>
-          <w:lang w:val="en-IN"/>
-        </w:rPr>
-        <w:t>startapp</w:t>
-      </w:r>
-      <w:proofErr w:type="spellEnd"/>
-      <w:r>
-        <w:rPr>
-          <w:rFonts w:ascii="Times New Roman" w:hAnsi="Times New Roman" w:cs="Times New Roman"/>
-          <w:sz w:val="28"/>
-          <w:szCs w:val="24"/>
-          <w:lang w:val="en-IN"/>
-        </w:rPr>
-        <w:t xml:space="preserve"> &lt;</w:t>
-      </w:r>
-      <w:proofErr w:type="spellStart"/>
-      <w:r>
-        <w:rPr>
-          <w:rFonts w:ascii="Times New Roman" w:hAnsi="Times New Roman" w:cs="Times New Roman"/>
-          <w:sz w:val="28"/>
-          <w:szCs w:val="24"/>
-          <w:lang w:val="en-IN"/>
-        </w:rPr>
-        <w:t>apname</w:t>
-      </w:r>
-      <w:proofErr w:type="spellEnd"/>
-      <w:r>
-        <w:rPr>
-          <w:rFonts w:ascii="Times New Roman" w:hAnsi="Times New Roman" w:cs="Times New Roman"/>
-          <w:sz w:val="28"/>
-          <w:szCs w:val="24"/>
-          <w:lang w:val="en-IN"/>
-        </w:rPr>
-        <w:t>&gt;</w:t>
+        <w:t>python manage.py startapp &lt;apname&gt;</w:t>
       </w:r>
     </w:p>
     <w:p>
@@ -942,6 +776,7 @@
   <w:style w:type="paragraph" w:default="1" w:styleId="Normal">
     <w:name w:val="Normal"/>
     <w:qFormat/>
+    <w:rsid w:val="00D30D2C"/>
   </w:style>
   <w:style w:type="character" w:default="1" w:styleId="DefaultParagraphFont">
     <w:name w:val="Default Paragraph Font"/>
